--- a/2_TP/PlanTestare_CryptoChat.docx
+++ b/2_TP/PlanTestare_CryptoChat.docx
@@ -1056,7 +1056,7 @@
           <w:szCs w:val="28"/>
         </w:rPr>
         <w:pict>
-          <v:rect id="_x0000_i1043" style="width:0;height:1.5pt" o:hralign="center" o:hrstd="t" o:hr="t" fillcolor="#a0a0a0" stroked="f"/>
+          <v:rect id="_x0000_i1025" style="width:0;height:1.5pt" o:hralign="center" o:hrstd="t" o:hr="t" fillcolor="#a0a0a0" stroked="f"/>
         </w:pict>
       </w:r>
     </w:p>
@@ -1259,28 +1259,6 @@
           <w:sz w:val="28"/>
           <w:szCs w:val="28"/>
         </w:rPr>
-        <w:t>Librarie de criptare</w:t>
-      </w:r>
-    </w:p>
-    <w:p>
-      <w:pPr>
-        <w:pStyle w:val="ListParagraph"/>
-        <w:numPr>
-          <w:ilvl w:val="1"/>
-          <w:numId w:val="5"/>
-        </w:numPr>
-        <w:rPr>
-          <w:rFonts w:ascii="Times New Roman" w:hAnsi="Times New Roman" w:cs="Times New Roman"/>
-          <w:sz w:val="28"/>
-          <w:szCs w:val="28"/>
-        </w:rPr>
-      </w:pPr>
-      <w:r>
-        <w:rPr>
-          <w:rFonts w:ascii="Times New Roman" w:hAnsi="Times New Roman" w:cs="Times New Roman"/>
-          <w:sz w:val="28"/>
-          <w:szCs w:val="28"/>
-        </w:rPr>
         <w:t>Framework de UI (</w:t>
       </w:r>
       <w:r>
@@ -1299,21 +1277,20 @@
         </w:rPr>
         <w:t>)</w:t>
       </w:r>
-    </w:p>
-    <w:p>
-      <w:pPr>
-        <w:pStyle w:val="ListParagraph"/>
-        <w:numPr>
-          <w:ilvl w:val="0"/>
-          <w:numId w:val="5"/>
-        </w:numPr>
-        <w:rPr>
-          <w:rFonts w:ascii="Times New Roman" w:hAnsi="Times New Roman" w:cs="Times New Roman"/>
-          <w:sz w:val="28"/>
-          <w:szCs w:val="28"/>
-        </w:rPr>
-      </w:pPr>
-      <w:r>
+      <w:r>
+        <w:rPr>
+          <w:rFonts w:ascii="Times New Roman" w:hAnsi="Times New Roman" w:cs="Times New Roman"/>
+          <w:sz w:val="28"/>
+          <w:szCs w:val="28"/>
+        </w:rPr>
+        <w:pict>
+          <v:rect id="_x0000_i1026" style="width:0;height:1.5pt" o:hralign="center" o:hrstd="t" o:hr="t" fillcolor="#a0a0a0" stroked="f"/>
+        </w:pict>
+      </w:r>
+    </w:p>
+    <w:p>
+      <w:pPr>
+        <w:ind w:firstLine="360"/>
         <w:rPr>
           <w:rFonts w:ascii="Times New Roman" w:hAnsi="Times New Roman" w:cs="Times New Roman"/>
           <w:b/>
@@ -1321,59 +1298,7 @@
           <w:sz w:val="28"/>
           <w:szCs w:val="28"/>
         </w:rPr>
-        <w:t>Unelte de testare automată și monitorizare</w:t>
-      </w:r>
-      <w:r>
-        <w:rPr>
-          <w:rFonts w:ascii="Times New Roman" w:hAnsi="Times New Roman" w:cs="Times New Roman"/>
-          <w:sz w:val="28"/>
-          <w:szCs w:val="28"/>
-        </w:rPr>
-        <w:t>:</w:t>
-      </w:r>
-    </w:p>
-    <w:p>
-      <w:pPr>
-        <w:pStyle w:val="ListParagraph"/>
-        <w:numPr>
-          <w:ilvl w:val="1"/>
-          <w:numId w:val="5"/>
-        </w:numPr>
-        <w:rPr>
-          <w:rFonts w:ascii="Times New Roman" w:hAnsi="Times New Roman" w:cs="Times New Roman"/>
-          <w:sz w:val="28"/>
-          <w:szCs w:val="28"/>
-        </w:rPr>
-      </w:pPr>
-      <w:r>
-        <w:rPr>
-          <w:rFonts w:ascii="Times New Roman" w:hAnsi="Times New Roman" w:cs="Times New Roman"/>
-          <w:sz w:val="28"/>
-          <w:szCs w:val="28"/>
-        </w:rPr>
-        <w:t>Wireshark – pentru analiză de trafic</w:t>
-      </w:r>
-    </w:p>
-    <w:p>
-      <w:pPr>
-        <w:pStyle w:val="ListParagraph"/>
-        <w:ind w:left="420"/>
-        <w:rPr>
-          <w:rFonts w:ascii="Times New Roman" w:hAnsi="Times New Roman" w:cs="Times New Roman"/>
-          <w:sz w:val="28"/>
-          <w:szCs w:val="28"/>
-        </w:rPr>
-      </w:pPr>
-      <w:r>
-        <w:rPr>
-          <w:rFonts w:ascii="Times New Roman" w:hAnsi="Times New Roman" w:cs="Times New Roman"/>
-          <w:sz w:val="28"/>
-          <w:szCs w:val="28"/>
-        </w:rPr>
-        <w:pict>
-          <v:rect id="_x0000_i1044" style="width:0;height:1.5pt" o:hralign="center" o:hrstd="t" o:hr="t" fillcolor="#a0a0a0" stroked="f"/>
-        </w:pict>
-      </w:r>
+      </w:pPr>
     </w:p>
     <w:p>
       <w:pPr>
@@ -1398,10 +1323,7 @@
           <w:szCs w:val="28"/>
         </w:rPr>
       </w:pPr>
-    </w:p>
-    <w:p>
-      <w:pPr>
-        <w:ind w:firstLine="360"/>
+      <w:r>
         <w:rPr>
           <w:rFonts w:ascii="Times New Roman" w:hAnsi="Times New Roman" w:cs="Times New Roman"/>
           <w:b/>
@@ -1409,16 +1331,6 @@
           <w:sz w:val="28"/>
           <w:szCs w:val="28"/>
         </w:rPr>
-      </w:pPr>
-      <w:r>
-        <w:rPr>
-          <w:rFonts w:ascii="Times New Roman" w:hAnsi="Times New Roman" w:cs="Times New Roman"/>
-          <w:b/>
-          <w:bCs/>
-          <w:sz w:val="28"/>
-          <w:szCs w:val="28"/>
-        </w:rPr>
-        <w:lastRenderedPageBreak/>
         <w:t>Resurse Umane</w:t>
       </w:r>
     </w:p>
@@ -1455,6 +1367,7 @@
           <w:sz w:val="28"/>
           <w:szCs w:val="28"/>
         </w:rPr>
+        <w:lastRenderedPageBreak/>
         <w:t>Testeri manuali</w:t>
       </w:r>
       <w:r>
@@ -1483,7 +1396,7 @@
           <w:szCs w:val="28"/>
         </w:rPr>
         <w:pict>
-          <v:rect id="_x0000_i1045" style="width:0;height:1.5pt" o:hralign="center" o:hrstd="t" o:hr="t" fillcolor="#a0a0a0" stroked="f"/>
+          <v:rect id="_x0000_i1027" style="width:0;height:1.5pt" o:hralign="center" o:hrstd="t" o:hr="t" fillcolor="#a0a0a0" stroked="f"/>
         </w:pict>
       </w:r>
     </w:p>
@@ -1613,13 +1526,7 @@
           </w:tcPr>
           <w:p>
             <w:r>
-              <w:t xml:space="preserve">Pasul </w:t>
-            </w:r>
-            <w:r>
-              <w:t>1:</w:t>
-            </w:r>
-            <w:r>
-              <w:t xml:space="preserve"> Se apasa butonul de Log in</w:t>
+              <w:t>Pasul 1: Se apasa butonul de Log in</w:t>
             </w:r>
           </w:p>
         </w:tc>
@@ -1629,13 +1536,7 @@
           </w:tcPr>
           <w:p>
             <w:r>
-              <w:t xml:space="preserve">Pasul </w:t>
-            </w:r>
-            <w:r>
-              <w:t>2</w:t>
-            </w:r>
-            <w:r>
-              <w:t>: Se introduce nr de telefon in campul aferent</w:t>
+              <w:t>Pasul 2: Se introduce nr de telefon in campul aferent</w:t>
             </w:r>
           </w:p>
         </w:tc>
@@ -1645,13 +1546,7 @@
           </w:tcPr>
           <w:p>
             <w:r>
-              <w:t xml:space="preserve">Pasul </w:t>
-            </w:r>
-            <w:r>
-              <w:t>3</w:t>
-            </w:r>
-            <w:r>
-              <w:t>: Se introduce password in campul aferent</w:t>
+              <w:t>Pasul 3: Se introduce password in campul aferent</w:t>
             </w:r>
           </w:p>
         </w:tc>
@@ -1679,19 +1574,7 @@
           </w:tcPr>
           <w:p>
             <w:r>
-              <w:t>Este generat</w:t>
-            </w:r>
-            <w:r>
-              <w:t>a</w:t>
-            </w:r>
-            <w:r>
-              <w:t xml:space="preserve"> interfata principal</w:t>
-            </w:r>
-            <w:r>
-              <w:t>a</w:t>
-            </w:r>
-            <w:r>
-              <w:t xml:space="preserve"> a aplicatiei</w:t>
+              <w:t>Este generata interfata principala a aplicatiei</w:t>
             </w:r>
           </w:p>
         </w:tc>
@@ -1734,7 +1617,20 @@
             <w:tcW w:w="7470" w:type="dxa"/>
             <w:gridSpan w:val="4"/>
           </w:tcPr>
-          <w:p/>
+          <w:p>
+            <w:r>
+              <w:t>Utilizatorul se logheaza cu success si se face conexiunea la server</w:t>
+            </w:r>
+            <w:r>
+              <w:t>, se afiseaza interfata chat</w:t>
+            </w:r>
+            <w:r>
+              <w:t>-</w:t>
+            </w:r>
+            <w:r>
+              <w:t>ului</w:t>
+            </w:r>
+          </w:p>
         </w:tc>
       </w:tr>
       <w:tr>
@@ -1762,11 +1658,7 @@
           <w:tcPr>
             <w:tcW w:w="1894" w:type="dxa"/>
           </w:tcPr>
-          <w:p>
-            <w:r>
-              <w:t>NU</w:t>
-            </w:r>
-          </w:p>
+          <w:p/>
         </w:tc>
         <w:tc>
           <w:tcPr>
@@ -1814,10 +1706,7 @@
               <w:jc w:val="center"/>
             </w:pPr>
             <w:r>
-              <w:t xml:space="preserve">Testul nr. </w:t>
-            </w:r>
-            <w:r>
-              <w:t>2</w:t>
+              <w:t>Testul nr. 2</w:t>
             </w:r>
           </w:p>
         </w:tc>
@@ -1956,42 +1845,37 @@
           </w:tcPr>
           <w:p>
             <w:r>
-              <w:t xml:space="preserve">Este generata interfata </w:t>
+              <w:t>Este generata interfata principala a aplicatiei</w:t>
+            </w:r>
+          </w:p>
+        </w:tc>
+        <w:tc>
+          <w:tcPr>
+            <w:tcW w:w="1894" w:type="dxa"/>
+          </w:tcPr>
+          <w:p>
+            <w:r>
+              <w:t>Se afiseaza un mesaj de “</w:t>
+            </w:r>
+            <w:r>
+              <w:t>Cont creat</w:t>
+            </w:r>
+            <w:r>
+              <w:t xml:space="preserve"> cu succes”</w:t>
+            </w:r>
+          </w:p>
+        </w:tc>
+        <w:tc>
+          <w:tcPr>
+            <w:tcW w:w="1833" w:type="dxa"/>
+          </w:tcPr>
+          <w:p>
+            <w:r>
+              <w:t xml:space="preserve">In cazul in care numarul de telefon exista deja in baza de date, este generata </w:t>
             </w:r>
             <w:r>
               <w:lastRenderedPageBreak/>
-              <w:t>principala a aplicatiei</w:t>
-            </w:r>
-          </w:p>
-        </w:tc>
-        <w:tc>
-          <w:tcPr>
-            <w:tcW w:w="1894" w:type="dxa"/>
-          </w:tcPr>
-          <w:p>
-            <w:r>
-              <w:lastRenderedPageBreak/>
-              <w:t>Se afiseaza un mesaj de “</w:t>
-            </w:r>
-            <w:r>
-              <w:t>Cont creat</w:t>
-            </w:r>
-            <w:r>
-              <w:t xml:space="preserve"> cu succes”</w:t>
-            </w:r>
-          </w:p>
-        </w:tc>
-        <w:tc>
-          <w:tcPr>
-            <w:tcW w:w="1833" w:type="dxa"/>
-          </w:tcPr>
-          <w:p>
-            <w:r>
-              <w:t xml:space="preserve">In cazul in care numarul de telefon exista </w:t>
-            </w:r>
-            <w:r>
-              <w:lastRenderedPageBreak/>
-              <w:t>deja in baza de date, este generata interfata pentru Log in</w:t>
+              <w:t>interfata pentru Log in</w:t>
             </w:r>
           </w:p>
         </w:tc>
@@ -2018,7 +1902,14 @@
             <w:tcW w:w="7470" w:type="dxa"/>
             <w:gridSpan w:val="4"/>
           </w:tcPr>
-          <w:p/>
+          <w:p>
+            <w:r>
+              <w:t xml:space="preserve">Se creeaza cont cu success, </w:t>
+            </w:r>
+            <w:r>
+              <w:t>apare interfata de chat, se face conexiunea cu serverul</w:t>
+            </w:r>
+          </w:p>
         </w:tc>
       </w:tr>
       <w:tr>
@@ -2098,10 +1989,7 @@
               <w:jc w:val="center"/>
             </w:pPr>
             <w:r>
-              <w:t xml:space="preserve">Testul nr. </w:t>
-            </w:r>
-            <w:r>
-              <w:t>3</w:t>
+              <w:t>Testul nr. 3</w:t>
             </w:r>
           </w:p>
         </w:tc>
@@ -2170,10 +2058,7 @@
           </w:tcPr>
           <w:p>
             <w:r>
-              <w:t xml:space="preserve">Pasul 1: Se apasa butonul de </w:t>
-            </w:r>
-            <w:r>
-              <w:t>Settings</w:t>
+              <w:t>Pasul 1: Se apasa butonul de Settings</w:t>
             </w:r>
           </w:p>
         </w:tc>
@@ -2183,10 +2068,7 @@
           </w:tcPr>
           <w:p>
             <w:r>
-              <w:t xml:space="preserve">Pasul 2: Se </w:t>
-            </w:r>
-            <w:r>
-              <w:t>selecteaza optiunea Dorita pentru schimbare</w:t>
+              <w:t>Pasul 2: Se selecteaza optiunea Dorita pentru schimbare</w:t>
             </w:r>
           </w:p>
         </w:tc>
@@ -2196,10 +2078,7 @@
           </w:tcPr>
           <w:p>
             <w:r>
-              <w:t xml:space="preserve">Pasul 3: </w:t>
-            </w:r>
-            <w:r>
-              <w:t>Se introduce noul username/nr de telefon/noua parola</w:t>
+              <w:t>Pasul 3: Se introduce noul username/nr de telefon/noua parola</w:t>
             </w:r>
           </w:p>
         </w:tc>
@@ -2272,7 +2151,11 @@
             <w:tcW w:w="7470" w:type="dxa"/>
             <w:gridSpan w:val="4"/>
           </w:tcPr>
-          <w:p/>
+          <w:p>
+            <w:r>
+              <w:t>Apare noul username/nr de telefon/parola introdus/a</w:t>
+            </w:r>
+          </w:p>
         </w:tc>
       </w:tr>
       <w:tr>
@@ -2352,10 +2235,7 @@
               <w:jc w:val="center"/>
             </w:pPr>
             <w:r>
-              <w:t xml:space="preserve">Testul nr. </w:t>
-            </w:r>
-            <w:r>
-              <w:t>4</w:t>
+              <w:t>Testul nr. 4</w:t>
             </w:r>
           </w:p>
         </w:tc>
@@ -2424,10 +2304,7 @@
           </w:tcPr>
           <w:p>
             <w:r>
-              <w:t xml:space="preserve">Pasul 1: Se apasa butonul de </w:t>
-            </w:r>
-            <w:r>
-              <w:t>Add Contact</w:t>
+              <w:t>Pasul 1: Se apasa butonul de Add Contact</w:t>
             </w:r>
           </w:p>
         </w:tc>
@@ -2437,10 +2314,7 @@
           </w:tcPr>
           <w:p>
             <w:r>
-              <w:t xml:space="preserve">Pasul 2: Se introduce </w:t>
-            </w:r>
-            <w:r>
-              <w:t>nr de telefon al contactului care se doreste a fi adaugat</w:t>
+              <w:t>Pasul 2: Se introduce nr de telefon al contactului care se doreste a fi adaugat</w:t>
             </w:r>
           </w:p>
         </w:tc>
@@ -2474,13 +2348,7 @@
           </w:tcPr>
           <w:p>
             <w:r>
-              <w:t>Se afiseaza un mesaj de “</w:t>
-            </w:r>
-            <w:r>
-              <w:t>Contact adaugat</w:t>
-            </w:r>
-            <w:r>
-              <w:t xml:space="preserve"> cu succes”</w:t>
+              <w:t>Se afiseaza un mesaj de “Contact adaugat cu succes”</w:t>
             </w:r>
           </w:p>
         </w:tc>
@@ -2523,7 +2391,11 @@
             <w:tcW w:w="7470" w:type="dxa"/>
             <w:gridSpan w:val="4"/>
           </w:tcPr>
-          <w:p/>
+          <w:p>
+            <w:r>
+              <w:t>Contactul este adaugat cu success, se afiseaza un mesaj corespunzator si este vizibil in lista de contacte, sunt tratate cazurile speciale</w:t>
+            </w:r>
+          </w:p>
         </w:tc>
       </w:tr>
       <w:tr>
@@ -2551,11 +2423,7 @@
           <w:tcPr>
             <w:tcW w:w="1894" w:type="dxa"/>
           </w:tcPr>
-          <w:p>
-            <w:r>
-              <w:t>NU</w:t>
-            </w:r>
-          </w:p>
+          <w:p/>
         </w:tc>
         <w:tc>
           <w:tcPr>
@@ -2627,7 +2495,7 @@
           </w:tcPr>
           <w:p>
             <w:r>
-              <w:t>Inceperea unei conversatii noi</w:t>
+              <w:t>Select chat</w:t>
             </w:r>
           </w:p>
         </w:tc>
@@ -2673,10 +2541,10 @@
           </w:tcPr>
           <w:p>
             <w:r>
-              <w:t xml:space="preserve">Pasul 1: Se apasa butonul de </w:t>
-            </w:r>
-            <w:r>
-              <w:t>New Chat</w:t>
+              <w:t xml:space="preserve">Pasul 1: Se </w:t>
+            </w:r>
+            <w:r>
+              <w:t>selecteaza chat-ul</w:t>
             </w:r>
           </w:p>
         </w:tc>
@@ -2686,10 +2554,10 @@
           </w:tcPr>
           <w:p>
             <w:r>
-              <w:t xml:space="preserve">Pasul 2: Se introduce </w:t>
-            </w:r>
-            <w:r>
-              <w:t>username-ul utilizatorului cu care se doreste sa se inceapa o conversatie noua</w:t>
+              <w:t xml:space="preserve">Pasul 2: </w:t>
+            </w:r>
+            <w:r>
+              <w:t>Se poate conversa</w:t>
             </w:r>
           </w:p>
         </w:tc>
@@ -2726,7 +2594,7 @@
               <w:t xml:space="preserve">Este generata interfata pentru </w:t>
             </w:r>
             <w:r>
-              <w:t>noua conversatie creata</w:t>
+              <w:t>conversatie</w:t>
             </w:r>
           </w:p>
         </w:tc>
@@ -2736,19 +2604,7 @@
           </w:tcPr>
           <w:p>
             <w:r>
-              <w:t>Se afiseaza un mesaj de “</w:t>
-            </w:r>
-            <w:r>
-              <w:t xml:space="preserve">Conversatie </w:t>
-            </w:r>
-            <w:r>
-              <w:t>creat</w:t>
-            </w:r>
-            <w:r>
-              <w:t>a</w:t>
-            </w:r>
-            <w:r>
-              <w:t xml:space="preserve"> cu succes”</w:t>
+              <w:t xml:space="preserve">Se incarca din baza de date istoricul mesajelor </w:t>
             </w:r>
           </w:p>
         </w:tc>
@@ -2756,11 +2612,7 @@
           <w:tcPr>
             <w:tcW w:w="1833" w:type="dxa"/>
           </w:tcPr>
-          <w:p>
-            <w:r>
-              <w:t>In cazul in care acel utilizator nu exista in lista de contacte se afiseaza un mesaj de “Nu exista acest utilizator in lista de contacte”</w:t>
-            </w:r>
-          </w:p>
+          <w:p/>
         </w:tc>
         <w:tc>
           <w:tcPr>
@@ -2785,7 +2637,26 @@
             <w:tcW w:w="7470" w:type="dxa"/>
             <w:gridSpan w:val="4"/>
           </w:tcPr>
-          <w:p/>
+          <w:p>
+            <w:r>
+              <w:t>Se selecteaza contactul respectiv</w:t>
+            </w:r>
+            <w:r>
+              <w:t xml:space="preserve"> </w:t>
+            </w:r>
+            <w:r>
+              <w:t>si ap</w:t>
+            </w:r>
+            <w:r>
+              <w:t>a</w:t>
+            </w:r>
+            <w:r>
+              <w:t>re chatul</w:t>
+            </w:r>
+            <w:r>
+              <w:t>, istoricul este incarcat cu succes</w:t>
+            </w:r>
+          </w:p>
         </w:tc>
       </w:tr>
       <w:tr>
@@ -2813,11 +2684,7 @@
           <w:tcPr>
             <w:tcW w:w="1894" w:type="dxa"/>
           </w:tcPr>
-          <w:p>
-            <w:r>
-              <w:t>NU</w:t>
-            </w:r>
-          </w:p>
+          <w:p/>
         </w:tc>
         <w:tc>
           <w:tcPr>
@@ -2892,10 +2759,7 @@
           </w:tcPr>
           <w:p>
             <w:r>
-              <w:t xml:space="preserve">Creare </w:t>
-            </w:r>
-            <w:r>
-              <w:t>grup</w:t>
+              <w:t>Creare grup</w:t>
             </w:r>
           </w:p>
         </w:tc>
@@ -2941,10 +2805,7 @@
           </w:tcPr>
           <w:p>
             <w:r>
-              <w:t xml:space="preserve">Pasul 1: Se apasa butonul de </w:t>
-            </w:r>
-            <w:r>
-              <w:t>Create Group</w:t>
+              <w:t>Pasul 1: Se apasa butonul de Create Group</w:t>
             </w:r>
           </w:p>
         </w:tc>
@@ -2954,10 +2815,7 @@
           </w:tcPr>
           <w:p>
             <w:r>
-              <w:t xml:space="preserve">Pasul 2: Se introduce </w:t>
-            </w:r>
-            <w:r>
-              <w:t>numele grupului</w:t>
+              <w:t>Pasul 2: Se introduce numele grupului</w:t>
             </w:r>
           </w:p>
         </w:tc>
@@ -2967,10 +2825,7 @@
           </w:tcPr>
           <w:p>
             <w:r>
-              <w:t>Pasul 3: Se</w:t>
-            </w:r>
-            <w:r>
-              <w:t xml:space="preserve"> selecteaza contactele care se doresc a fi adaugate in grup</w:t>
+              <w:t>Pasul 3: Se selecteaza contactele care se doresc a fi adaugate in grup</w:t>
             </w:r>
           </w:p>
         </w:tc>
@@ -2998,10 +2853,7 @@
           </w:tcPr>
           <w:p>
             <w:r>
-              <w:t xml:space="preserve">Este generata interfata </w:t>
-            </w:r>
-            <w:r>
-              <w:t>pentru grupul creat</w:t>
+              <w:t>Este generata interfata pentru grupul creat</w:t>
             </w:r>
           </w:p>
         </w:tc>
@@ -3011,13 +2863,7 @@
           </w:tcPr>
           <w:p>
             <w:r>
-              <w:t>Se afiseaza un mesaj de “</w:t>
-            </w:r>
-            <w:r>
-              <w:t xml:space="preserve">Grup </w:t>
-            </w:r>
-            <w:r>
-              <w:t>creat cu succes”</w:t>
+              <w:t>Se afiseaza un mesaj de “Grup creat cu succes”</w:t>
             </w:r>
           </w:p>
         </w:tc>
@@ -3072,11 +2918,7 @@
           <w:tcPr>
             <w:tcW w:w="1876" w:type="dxa"/>
           </w:tcPr>
-          <w:p>
-            <w:r>
-              <w:t>DA</w:t>
-            </w:r>
-          </w:p>
+          <w:p/>
         </w:tc>
         <w:tc>
           <w:tcPr>
@@ -3134,10 +2976,7 @@
               <w:jc w:val="center"/>
             </w:pPr>
             <w:r>
-              <w:t xml:space="preserve">Testul nr. </w:t>
-            </w:r>
-            <w:r>
-              <w:t>7</w:t>
+              <w:t>Testul nr. 7</w:t>
             </w:r>
           </w:p>
         </w:tc>
@@ -3206,10 +3045,7 @@
           </w:tcPr>
           <w:p>
             <w:r>
-              <w:t xml:space="preserve">Pasul 1: Se </w:t>
-            </w:r>
-            <w:r>
-              <w:t>intra pe conversatia din grupul respectiv</w:t>
+              <w:t>Pasul 1: Se intra pe conversatia din grupul respectiv</w:t>
             </w:r>
           </w:p>
         </w:tc>
@@ -3235,11 +3071,7 @@
               <w:t xml:space="preserve">Pasul 3: Se selecteaza </w:t>
             </w:r>
             <w:r>
-              <w:t xml:space="preserve">persoana care se </w:t>
-            </w:r>
-            <w:r>
-              <w:lastRenderedPageBreak/>
-              <w:t>doreste a fi eliminata</w:t>
+              <w:t>persoana care se doreste a fi eliminata</w:t>
             </w:r>
           </w:p>
         </w:tc>
@@ -3386,10 +3218,8 @@
               <w:jc w:val="center"/>
             </w:pPr>
             <w:r>
-              <w:t xml:space="preserve">Testul nr. </w:t>
-            </w:r>
-            <w:r>
-              <w:t>8</w:t>
+              <w:lastRenderedPageBreak/>
+              <w:t>Testul nr. 8</w:t>
             </w:r>
           </w:p>
         </w:tc>
@@ -3412,16 +3242,7 @@
           </w:tcPr>
           <w:p>
             <w:r>
-              <w:t>Adaugarea</w:t>
-            </w:r>
-            <w:r>
-              <w:t xml:space="preserve"> unei persoane </w:t>
-            </w:r>
-            <w:r>
-              <w:t>in</w:t>
-            </w:r>
-            <w:r>
-              <w:t xml:space="preserve"> grup(este posibila doar din statura de admin)</w:t>
+              <w:t>Adaugarea unei persoane in grup(este posibila doar din statura de admin)</w:t>
             </w:r>
           </w:p>
         </w:tc>
@@ -3477,10 +3298,7 @@
           </w:tcPr>
           <w:p>
             <w:r>
-              <w:t xml:space="preserve">Pasul 2: Se apasa butonul </w:t>
-            </w:r>
-            <w:r>
-              <w:t>Add to group</w:t>
+              <w:t>Pasul 2: Se apasa butonul Add to group</w:t>
             </w:r>
           </w:p>
         </w:tc>
@@ -3490,10 +3308,7 @@
           </w:tcPr>
           <w:p>
             <w:r>
-              <w:t xml:space="preserve">Pasul 3: Se selecteaza persoana care se doreste a fi </w:t>
-            </w:r>
-            <w:r>
-              <w:t>adaugata</w:t>
+              <w:t>Pasul 3: Se selecteaza persoana care se doreste a fi adaugata</w:t>
             </w:r>
           </w:p>
         </w:tc>
@@ -3521,19 +3336,7 @@
           </w:tcPr>
           <w:p>
             <w:r>
-              <w:t xml:space="preserve">Este afisat un mesaj de “&lt;username&gt; </w:t>
-            </w:r>
-            <w:r>
-              <w:t>a</w:t>
-            </w:r>
-            <w:r>
-              <w:t xml:space="preserve"> fost </w:t>
-            </w:r>
-            <w:r>
-              <w:t>adaugat</w:t>
-            </w:r>
-            <w:r>
-              <w:t xml:space="preserve"> cu succes”</w:t>
+              <w:t>Este afisat un mesaj de “&lt;username&gt; a fost adaugat cu succes”</w:t>
             </w:r>
           </w:p>
         </w:tc>
@@ -3590,11 +3393,7 @@
           <w:tcPr>
             <w:tcW w:w="1876" w:type="dxa"/>
           </w:tcPr>
-          <w:p>
-            <w:r>
-              <w:t>DA</w:t>
-            </w:r>
-          </w:p>
+          <w:p/>
         </w:tc>
         <w:tc>
           <w:tcPr>
@@ -3652,10 +3451,7 @@
               <w:jc w:val="center"/>
             </w:pPr>
             <w:r>
-              <w:t xml:space="preserve">Testul nr. </w:t>
-            </w:r>
-            <w:r>
-              <w:t>9</w:t>
+              <w:t>Testul nr. 9</w:t>
             </w:r>
           </w:p>
         </w:tc>
@@ -3678,13 +3474,7 @@
           </w:tcPr>
           <w:p>
             <w:r>
-              <w:t>Schimbare nume grup(</w:t>
-            </w:r>
-            <w:r>
-              <w:t>este posibila doar din statura de admin</w:t>
-            </w:r>
-            <w:r>
-              <w:t>)</w:t>
+              <w:t>Schimbare nume grup(este posibila doar din statura de admin)</w:t>
             </w:r>
           </w:p>
         </w:tc>
@@ -3740,10 +3530,7 @@
           </w:tcPr>
           <w:p>
             <w:r>
-              <w:t xml:space="preserve">Pasul 2: Se apasa butonul </w:t>
-            </w:r>
-            <w:r>
-              <w:t>Change group name</w:t>
+              <w:t>Pasul 2: Se apasa butonul Change group name</w:t>
             </w:r>
           </w:p>
         </w:tc>
@@ -3753,10 +3540,7 @@
           </w:tcPr>
           <w:p>
             <w:r>
-              <w:t xml:space="preserve">Pasul 3: Se </w:t>
-            </w:r>
-            <w:r>
-              <w:t>introduce noul nume in campul aferent</w:t>
+              <w:t>Pasul 3: Se introduce noul nume in campul aferent</w:t>
             </w:r>
           </w:p>
         </w:tc>
@@ -3784,13 +3568,7 @@
           </w:tcPr>
           <w:p>
             <w:r>
-              <w:t>Este afisat un mesaj de</w:t>
-            </w:r>
-            <w:r>
-              <w:t xml:space="preserve"> ”Numele grupului a fost schimbat cu succes</w:t>
-            </w:r>
-            <w:r>
-              <w:t>”</w:t>
+              <w:t>Este afisat un mesaj de ”Numele grupului a fost schimbat cu succes”</w:t>
             </w:r>
           </w:p>
         </w:tc>
@@ -3847,11 +3625,7 @@
           <w:tcPr>
             <w:tcW w:w="1876" w:type="dxa"/>
           </w:tcPr>
-          <w:p>
-            <w:r>
-              <w:t>DA</w:t>
-            </w:r>
-          </w:p>
+          <w:p/>
         </w:tc>
         <w:tc>
           <w:tcPr>
@@ -3916,11 +3690,7 @@
               <w:jc w:val="center"/>
             </w:pPr>
             <w:r>
-              <w:lastRenderedPageBreak/>
-              <w:t xml:space="preserve">Testul nr. </w:t>
-            </w:r>
-            <w:r>
-              <w:t>10</w:t>
+              <w:t>Testul nr. 10</w:t>
             </w:r>
           </w:p>
         </w:tc>
@@ -3989,10 +3759,7 @@
           </w:tcPr>
           <w:p>
             <w:r>
-              <w:t xml:space="preserve">Pasul 1: </w:t>
-            </w:r>
-            <w:r>
-              <w:t>Utilizatorul A trimite un mesaj text catre utilizatorul B</w:t>
+              <w:t>Pasul 1: Utilizatorul A trimite un mesaj text catre utilizatorul B</w:t>
             </w:r>
           </w:p>
         </w:tc>
@@ -4002,10 +3769,7 @@
           </w:tcPr>
           <w:p>
             <w:r>
-              <w:t xml:space="preserve">Pasul 2: </w:t>
-            </w:r>
-            <w:r>
-              <w:t>Utilizatorul B primeste mesajul si confirma continutul</w:t>
+              <w:t>Pasul 2: Utilizatorul B primeste mesajul si confirma continutul</w:t>
             </w:r>
           </w:p>
         </w:tc>
@@ -4039,7 +3803,7 @@
           </w:tcPr>
           <w:p>
             <w:r>
-              <w:t>Mesajul apare correct, fara erori de afisare</w:t>
+              <w:t>Mesajul apare corect, fara erori de afisare</w:t>
             </w:r>
           </w:p>
         </w:tc>
@@ -4069,6 +3833,7 @@
           </w:tcPr>
           <w:p>
             <w:r>
+              <w:lastRenderedPageBreak/>
               <w:t>Rezultate obtinute</w:t>
             </w:r>
           </w:p>
@@ -4078,7 +3843,14 @@
             <w:tcW w:w="7470" w:type="dxa"/>
             <w:gridSpan w:val="4"/>
           </w:tcPr>
-          <w:p/>
+          <w:p>
+            <w:r>
+              <w:t>Mesajul se trimite cu success si este stocat in istoricul conversatiei</w:t>
+            </w:r>
+            <w:r>
+              <w:t>, este afisat fara erori</w:t>
+            </w:r>
+          </w:p>
         </w:tc>
       </w:tr>
       <w:tr>
@@ -4106,11 +3878,7 @@
           <w:tcPr>
             <w:tcW w:w="1894" w:type="dxa"/>
           </w:tcPr>
-          <w:p>
-            <w:r>
-              <w:t>NU</w:t>
-            </w:r>
-          </w:p>
+          <w:p/>
         </w:tc>
         <w:tc>
           <w:tcPr>
@@ -4158,10 +3926,7 @@
               <w:jc w:val="center"/>
             </w:pPr>
             <w:r>
-              <w:t xml:space="preserve">Testul nr. </w:t>
-            </w:r>
-            <w:r>
-              <w:t>11</w:t>
+              <w:t>Testul nr. 11</w:t>
             </w:r>
           </w:p>
         </w:tc>
@@ -4230,10 +3995,7 @@
           </w:tcPr>
           <w:p>
             <w:r>
-              <w:t xml:space="preserve">Pasul 1: </w:t>
-            </w:r>
-            <w:r>
-              <w:t>Utilizatorul se logheaza</w:t>
+              <w:t>Pasul 1: Utilizatorul se logheaza</w:t>
             </w:r>
           </w:p>
         </w:tc>
@@ -4243,10 +4005,7 @@
           </w:tcPr>
           <w:p>
             <w:r>
-              <w:t xml:space="preserve">Pasul 2: </w:t>
-            </w:r>
-            <w:r>
-              <w:t>Utilizatorul executa o actiune</w:t>
+              <w:t>Pasul 2: Utilizatorul executa o actiune</w:t>
             </w:r>
           </w:p>
         </w:tc>
@@ -4256,10 +4015,7 @@
           </w:tcPr>
           <w:p>
             <w:r>
-              <w:t xml:space="preserve">Pasul 3: </w:t>
-            </w:r>
-            <w:r>
-              <w:t>Se verifica logurile pentru actiunea respectiva</w:t>
+              <w:t>Pasul 3: Se verifica logurile pentru actiunea respectiva</w:t>
             </w:r>
           </w:p>
         </w:tc>
@@ -4326,7 +4082,11 @@
             <w:tcW w:w="7470" w:type="dxa"/>
             <w:gridSpan w:val="4"/>
           </w:tcPr>
-          <w:p/>
+          <w:p>
+            <w:r>
+              <w:t>Jurnalizarea afiseaza toate actiunile</w:t>
+            </w:r>
+          </w:p>
         </w:tc>
       </w:tr>
       <w:tr>
@@ -4354,11 +4114,7 @@
           <w:tcPr>
             <w:tcW w:w="1894" w:type="dxa"/>
           </w:tcPr>
-          <w:p>
-            <w:r>
-              <w:t>NU</w:t>
-            </w:r>
-          </w:p>
+          <w:p/>
         </w:tc>
         <w:tc>
           <w:tcPr>
@@ -5852,6 +5608,7 @@
   <w:style w:type="character" w:default="1" w:styleId="DefaultParagraphFont">
     <w:name w:val="Default Paragraph Font"/>
     <w:uiPriority w:val="1"/>
+    <w:semiHidden/>
     <w:unhideWhenUsed/>
   </w:style>
   <w:style w:type="table" w:default="1" w:styleId="TableNormal">
